--- a/converted/unit-3_geography.docx
+++ b/converted/unit-3_geography.docx
@@ -99,25 +99,6 @@
       </w:pPr>
       <w:r>
         <w:t xml:space="preserve">مفاهيم التنمية</w:t>
-      </w:r>
-    </w:p>
-    <w:p>
-      <w:pPr>
-        <w:numPr>
-          <w:ilvl w:val="0"/>
-          <w:numId w:val="1002"/>
-        </w:numPr>
-        <w:pStyle w:val="Compact"/>
-      </w:pPr>
-      <w:r>
-        <w:rPr>
-          <w:bCs/>
-          <w:b/>
-        </w:rPr>
-        <w:t xml:space="preserve">التنمية</w:t>
-      </w:r>
-      <w:r>
-        <w:t xml:space="preserve">: مفهوم عام يدل على التطور الذي يطرأ في بلد معين على مختلف الميادين اقتصادياً واجتماعياً وثقافياً.</w:t>
       </w:r>
     </w:p>
     <w:p>
